--- a/Documentations/Felhasználói dokumentáció.docx
+++ b/Documentations/Felhasználói dokumentáció.docx
@@ -581,7 +581,15 @@
         </w:drawing>
       </w:r>
       <w:r>
-        <w:t>Regisztrációhoz adja meg a keresztnevét, vezetéknevét, e-mail címét és jelszavát, ami a következő kritériumoknak megfelel. -&gt; Legalább 8 karakter hosszú, tartalmaz kis és nagybetűket, tartalmat legalább ez számot és tartalmaz legalább egy speciális karaktert [#,\,@...]. Regisztráció gombra kattintva helyes adatok esetén létrehozza az új fiókot.</w:t>
+        <w:t>Regisztrációhoz adja meg a keresztnevét, vezetéknevét, e-mail címét és jelszavát, ami a következő kritériumoknak megfelel. -&gt; Legalább 8 karakter hosszú, tartalmaz kis és nagybetűket, tartalmat legalább ez számot és tartalmaz legalább egy speciális karaktert [</w:t>
+      </w:r>
+      <w:proofErr w:type="gramStart"/>
+      <w:r>
+        <w:t>#,\</w:t>
+      </w:r>
+      <w:proofErr w:type="gramEnd"/>
+      <w:r>
+        <w:t>,@...]. Regisztráció gombra kattintva helyes adatok esetén létrehozza az új fiókot.</w:t>
       </w:r>
     </w:p>
     <w:p>
@@ -934,13 +942,25 @@
         </w:drawing>
       </w:r>
       <w:r>
-        <w:t>Jobb alul láthatja a számlához tartozó tranzakciókat</w:t>
-      </w:r>
-    </w:p>
-    <w:p/>
-    <w:p>
-      <w:r>
-        <w:t>Bal alul látja a Dollár és Euro árfolyamokat.</w:t>
+        <w:t xml:space="preserve">Jobb </w:t>
+      </w:r>
+      <w:r>
+        <w:t>alsó sarokba</w:t>
+      </w:r>
+      <w:r>
+        <w:t xml:space="preserve"> láthatja a számlához tartozó tranzakciókat</w:t>
+      </w:r>
+    </w:p>
+    <w:p/>
+    <w:p>
+      <w:r>
+        <w:t xml:space="preserve">Bal </w:t>
+      </w:r>
+      <w:r>
+        <w:t>alsó sarokban</w:t>
+      </w:r>
+      <w:r>
+        <w:t xml:space="preserve"> látja a Dollár és Euro árfolyamokat.</w:t>
       </w:r>
     </w:p>
     <w:p>
@@ -956,7 +976,7 @@
         <mc:AlternateContent>
           <mc:Choice Requires="wps">
             <w:drawing>
-              <wp:anchor distT="0" distB="0" distL="114300" distR="114300" simplePos="0" relativeHeight="251687936" behindDoc="0" locked="0" layoutInCell="1" allowOverlap="1" wp14:anchorId="4EB0FDCE" wp14:editId="10DB4BFB">
+              <wp:anchor distT="0" distB="0" distL="114300" distR="114300" simplePos="0" relativeHeight="251687936" behindDoc="0" locked="0" layoutInCell="1" allowOverlap="1" wp14:anchorId="4EB0FDCE" wp14:editId="35B576EC">
                 <wp:simplePos x="0" y="0"/>
                 <wp:positionH relativeFrom="column">
                   <wp:posOffset>614679</wp:posOffset>
@@ -1024,7 +1044,7 @@
           </mc:Choice>
           <mc:Fallback>
             <w:pict>
-              <v:rect w14:anchorId="3D22936C" id="Téglalap 2" o:spid="_x0000_s1026" style="position:absolute;margin-left:48.4pt;margin-top:153.3pt;width:201.75pt;height:141.75pt;z-index:251687936;visibility:visible;mso-wrap-style:square;mso-width-percent:0;mso-height-percent:0;mso-wrap-distance-left:9pt;mso-wrap-distance-top:0;mso-wrap-distance-right:9pt;mso-wrap-distance-bottom:0;mso-position-horizontal:absolute;mso-position-horizontal-relative:text;mso-position-vertical:absolute;mso-position-vertical-relative:text;mso-width-percent:0;mso-height-percent:0;mso-width-relative:margin;mso-height-relative:margin;v-text-anchor:middle" o:gfxdata="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" filled="f" strokecolor="red" strokeweight="1.5pt"/>
+              <v:rect w14:anchorId="2524C4BD" id="Téglalap 2" o:spid="_x0000_s1026" style="position:absolute;margin-left:48.4pt;margin-top:153.3pt;width:201.75pt;height:141.75pt;z-index:251687936;visibility:visible;mso-wrap-style:square;mso-width-percent:0;mso-height-percent:0;mso-wrap-distance-left:9pt;mso-wrap-distance-top:0;mso-wrap-distance-right:9pt;mso-wrap-distance-bottom:0;mso-position-horizontal:absolute;mso-position-horizontal-relative:text;mso-position-vertical:absolute;mso-position-vertical-relative:text;mso-width-percent:0;mso-height-percent:0;mso-width-relative:margin;mso-height-relative:margin;v-text-anchor:middle" o:gfxdata="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" filled="f" strokecolor="red" strokeweight="1.5pt"/>
             </w:pict>
           </mc:Fallback>
         </mc:AlternateContent>
@@ -1093,33 +1113,230 @@
         <w:t>A gráfok az elmúlt 15 napban történt változást mutatják.</w:t>
       </w:r>
     </w:p>
-    <w:p/>
-    <w:p>
-      <w:r>
+    <w:p>
+      <w:r>
+        <w:rPr>
+          <w:noProof/>
+        </w:rPr>
         <w:lastRenderedPageBreak/>
-        <w:t>Bal fent a „Crypto” gombra kattintva megjeleníti a Bitcoin és az Ethereum adatait.</w:t>
-      </w:r>
-    </w:p>
-    <w:p>
-      <w:pPr>
-        <w:rPr>
-          <w:noProof/>
-        </w:rPr>
-      </w:pPr>
-      <w:r>
-        <w:rPr>
-          <w:noProof/>
-        </w:rPr>
         <mc:AlternateContent>
           <mc:Choice Requires="wps">
             <w:drawing>
-              <wp:anchor distT="0" distB="0" distL="114300" distR="114300" simplePos="0" relativeHeight="251689984" behindDoc="0" locked="0" layoutInCell="1" allowOverlap="1" wp14:anchorId="252D718E" wp14:editId="785CA601">
+              <wp:anchor distT="0" distB="0" distL="114300" distR="114300" simplePos="0" relativeHeight="251712512" behindDoc="0" locked="0" layoutInCell="1" allowOverlap="1" wp14:anchorId="20915001" wp14:editId="63C75F24">
+                <wp:simplePos x="0" y="0"/>
+                <wp:positionH relativeFrom="margin">
+                  <wp:align>left</wp:align>
+                </wp:positionH>
+                <wp:positionV relativeFrom="paragraph">
+                  <wp:posOffset>919480</wp:posOffset>
+                </wp:positionV>
+                <wp:extent cx="561975" cy="219075"/>
+                <wp:effectExtent l="0" t="0" r="28575" b="28575"/>
+                <wp:wrapNone/>
+                <wp:docPr id="1890383173" name="Téglalap 2"/>
+                <wp:cNvGraphicFramePr/>
+                <a:graphic xmlns:a="http://schemas.openxmlformats.org/drawingml/2006/main">
+                  <a:graphicData uri="http://schemas.microsoft.com/office/word/2010/wordprocessingShape">
+                    <wps:wsp>
+                      <wps:cNvSpPr/>
+                      <wps:spPr>
+                        <a:xfrm>
+                          <a:off x="0" y="0"/>
+                          <a:ext cx="561975" cy="219075"/>
+                        </a:xfrm>
+                        <a:prstGeom prst="rect">
+                          <a:avLst/>
+                        </a:prstGeom>
+                        <a:noFill/>
+                        <a:ln>
+                          <a:solidFill>
+                            <a:srgbClr val="FF0000"/>
+                          </a:solidFill>
+                        </a:ln>
+                      </wps:spPr>
+                      <wps:style>
+                        <a:lnRef idx="2">
+                          <a:schemeClr val="accent1">
+                            <a:shade val="15000"/>
+                          </a:schemeClr>
+                        </a:lnRef>
+                        <a:fillRef idx="1">
+                          <a:schemeClr val="accent1"/>
+                        </a:fillRef>
+                        <a:effectRef idx="0">
+                          <a:schemeClr val="accent1"/>
+                        </a:effectRef>
+                        <a:fontRef idx="minor">
+                          <a:schemeClr val="lt1"/>
+                        </a:fontRef>
+                      </wps:style>
+                      <wps:bodyPr rot="0" spcFirstLastPara="0" vertOverflow="overflow" horzOverflow="overflow" vert="horz" wrap="square" lIns="91440" tIns="45720" rIns="91440" bIns="45720" numCol="1" spcCol="0" rtlCol="0" fromWordArt="0" anchor="ctr" anchorCtr="0" forceAA="0" compatLnSpc="1">
+                        <a:prstTxWarp prst="textNoShape">
+                          <a:avLst/>
+                        </a:prstTxWarp>
+                        <a:noAutofit/>
+                      </wps:bodyPr>
+                    </wps:wsp>
+                  </a:graphicData>
+                </a:graphic>
+                <wp14:sizeRelH relativeFrom="margin">
+                  <wp14:pctWidth>0</wp14:pctWidth>
+                </wp14:sizeRelH>
+                <wp14:sizeRelV relativeFrom="margin">
+                  <wp14:pctHeight>0</wp14:pctHeight>
+                </wp14:sizeRelV>
+              </wp:anchor>
+            </w:drawing>
+          </mc:Choice>
+          <mc:Fallback>
+            <w:pict>
+              <v:rect w14:anchorId="749B1118" id="Téglalap 2" o:spid="_x0000_s1026" style="position:absolute;margin-left:0;margin-top:72.4pt;width:44.25pt;height:17.25pt;z-index:251712512;visibility:visible;mso-wrap-style:square;mso-width-percent:0;mso-height-percent:0;mso-wrap-distance-left:9pt;mso-wrap-distance-top:0;mso-wrap-distance-right:9pt;mso-wrap-distance-bottom:0;mso-position-horizontal:left;mso-position-horizontal-relative:margin;mso-position-vertical:absolute;mso-position-vertical-relative:text;mso-width-percent:0;mso-height-percent:0;mso-width-relative:margin;mso-height-relative:margin;v-text-anchor:middle" o:gfxdata="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" filled="f" strokecolor="red" strokeweight="1.5pt">
+                <w10:wrap anchorx="margin"/>
+              </v:rect>
+            </w:pict>
+          </mc:Fallback>
+        </mc:AlternateContent>
+      </w:r>
+      <w:r>
+        <w:rPr>
+          <w:noProof/>
+        </w:rPr>
+        <w:drawing>
+          <wp:anchor distT="0" distB="0" distL="114300" distR="114300" simplePos="0" relativeHeight="251710464" behindDoc="1" locked="0" layoutInCell="1" allowOverlap="1" wp14:anchorId="4A52C05B" wp14:editId="63AA4D15">
+            <wp:simplePos x="0" y="0"/>
+            <wp:positionH relativeFrom="margin">
+              <wp:posOffset>0</wp:posOffset>
+            </wp:positionH>
+            <wp:positionV relativeFrom="paragraph">
+              <wp:posOffset>313690</wp:posOffset>
+            </wp:positionV>
+            <wp:extent cx="5743575" cy="3545730"/>
+            <wp:effectExtent l="0" t="0" r="0" b="0"/>
+            <wp:wrapSquare wrapText="bothSides"/>
+            <wp:docPr id="264367148" name="Kép 1" descr="A képen szöveg, képernyőkép, Multimédiás szoftver, szoftver látható&#10;&#10;Előfordulhat, hogy a mesterséges intelligencia által létrehozott tartalom helytelen."/>
+            <wp:cNvGraphicFramePr>
+              <a:graphicFrameLocks xmlns:a="http://schemas.openxmlformats.org/drawingml/2006/main" noChangeAspect="1"/>
+            </wp:cNvGraphicFramePr>
+            <a:graphic xmlns:a="http://schemas.openxmlformats.org/drawingml/2006/main">
+              <a:graphicData uri="http://schemas.openxmlformats.org/drawingml/2006/picture">
+                <pic:pic xmlns:pic="http://schemas.openxmlformats.org/drawingml/2006/picture">
+                  <pic:nvPicPr>
+                    <pic:cNvPr id="909027053" name="Kép 1" descr="A képen szöveg, képernyőkép, Multimédiás szoftver, szoftver látható&#10;&#10;Előfordulhat, hogy a mesterséges intelligencia által létrehozott tartalom helytelen."/>
+                    <pic:cNvPicPr/>
+                  </pic:nvPicPr>
+                  <pic:blipFill>
+                    <a:blip r:embed="rId9">
+                      <a:extLst>
+                        <a:ext uri="{28A0092B-C50C-407E-A947-70E740481C1C}">
+                          <a14:useLocalDpi xmlns:a14="http://schemas.microsoft.com/office/drawing/2010/main" val="0"/>
+                        </a:ext>
+                      </a:extLst>
+                    </a:blip>
+                    <a:stretch>
+                      <a:fillRect/>
+                    </a:stretch>
+                  </pic:blipFill>
+                  <pic:spPr>
+                    <a:xfrm>
+                      <a:off x="0" y="0"/>
+                      <a:ext cx="5743575" cy="3545730"/>
+                    </a:xfrm>
+                    <a:prstGeom prst="rect">
+                      <a:avLst/>
+                    </a:prstGeom>
+                  </pic:spPr>
+                </pic:pic>
+              </a:graphicData>
+            </a:graphic>
+            <wp14:sizeRelH relativeFrom="margin">
+              <wp14:pctWidth>0</wp14:pctWidth>
+            </wp14:sizeRelH>
+            <wp14:sizeRelV relativeFrom="margin">
+              <wp14:pctHeight>0</wp14:pctHeight>
+            </wp14:sizeRelV>
+          </wp:anchor>
+        </w:drawing>
+      </w:r>
+    </w:p>
+    <w:p/>
+    <w:p>
+      <w:pPr>
+        <w:rPr>
+          <w:noProof/>
+        </w:rPr>
+      </w:pPr>
+      <w:r>
+        <w:t>Bal fent a „</w:t>
+      </w:r>
+      <w:proofErr w:type="spellStart"/>
+      <w:r>
+        <w:t>Crypto</w:t>
+      </w:r>
+      <w:proofErr w:type="spellEnd"/>
+      <w:r>
+        <w:t xml:space="preserve">” gombra kattintva megjeleníti a </w:t>
+      </w:r>
+      <w:proofErr w:type="spellStart"/>
+      <w:r>
+        <w:t>Bitcoin</w:t>
+      </w:r>
+      <w:proofErr w:type="spellEnd"/>
+      <w:r>
+        <w:t xml:space="preserve"> és az </w:t>
+      </w:r>
+      <w:proofErr w:type="spellStart"/>
+      <w:r>
+        <w:t>Ethereum</w:t>
+      </w:r>
+      <w:proofErr w:type="spellEnd"/>
+      <w:r>
+        <w:t xml:space="preserve"> </w:t>
+      </w:r>
+      <w:proofErr w:type="spellStart"/>
+      <w:proofErr w:type="gramStart"/>
+      <w:r>
+        <w:t>adatait.A</w:t>
+      </w:r>
+      <w:proofErr w:type="spellEnd"/>
+      <w:proofErr w:type="gramEnd"/>
+      <w:r>
+        <w:t xml:space="preserve"> gomb „</w:t>
+      </w:r>
+      <w:proofErr w:type="gramStart"/>
+      <w:r>
+        <w:t>Árfolyam”-</w:t>
+      </w:r>
+      <w:proofErr w:type="spellStart"/>
+      <w:proofErr w:type="gramEnd"/>
+      <w:r>
+        <w:t>ra</w:t>
+      </w:r>
+      <w:proofErr w:type="spellEnd"/>
+      <w:r>
+        <w:t xml:space="preserve"> változik és kattintásra visszahozza a Dollár és Euro árfolyamot.</w:t>
+      </w:r>
+      <w:r>
+        <w:rPr>
+          <w:noProof/>
+        </w:rPr>
+        <w:t xml:space="preserve"> </w:t>
+      </w:r>
+    </w:p>
+    <w:p>
+      <w:r>
+        <w:rPr>
+          <w:noProof/>
+        </w:rPr>
+        <mc:AlternateContent>
+          <mc:Choice Requires="wps">
+            <w:drawing>
+              <wp:anchor distT="0" distB="0" distL="114300" distR="114300" simplePos="0" relativeHeight="251689984" behindDoc="0" locked="0" layoutInCell="1" allowOverlap="1" wp14:anchorId="252D718E" wp14:editId="3AAB2EA7">
                 <wp:simplePos x="0" y="0"/>
                 <wp:positionH relativeFrom="column">
-                  <wp:posOffset>614680</wp:posOffset>
+                  <wp:posOffset>605155</wp:posOffset>
                 </wp:positionH>
                 <wp:positionV relativeFrom="paragraph">
-                  <wp:posOffset>1945640</wp:posOffset>
+                  <wp:posOffset>1679575</wp:posOffset>
                 </wp:positionV>
                 <wp:extent cx="2562225" cy="1800225"/>
                 <wp:effectExtent l="0" t="0" r="28575" b="28575"/>
@@ -1181,19 +1398,92 @@
           </mc:Choice>
           <mc:Fallback>
             <w:pict>
-              <v:rect w14:anchorId="5879CBEF" id="Téglalap 2" o:spid="_x0000_s1026" style="position:absolute;margin-left:48.4pt;margin-top:153.2pt;width:201.75pt;height:141.75pt;z-index:251689984;visibility:visible;mso-wrap-style:square;mso-width-percent:0;mso-height-percent:0;mso-wrap-distance-left:9pt;mso-wrap-distance-top:0;mso-wrap-distance-right:9pt;mso-wrap-distance-bottom:0;mso-position-horizontal:absolute;mso-position-horizontal-relative:text;mso-position-vertical:absolute;mso-position-vertical-relative:text;mso-width-percent:0;mso-height-percent:0;mso-width-relative:margin;mso-height-relative:margin;v-text-anchor:middle" o:gfxdata="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" filled="f" strokecolor="red" strokeweight="1.5pt"/>
+              <v:rect w14:anchorId="7D3EFABF" id="Téglalap 2" o:spid="_x0000_s1026" style="position:absolute;margin-left:47.65pt;margin-top:132.25pt;width:201.75pt;height:141.75pt;z-index:251689984;visibility:visible;mso-wrap-style:square;mso-width-percent:0;mso-height-percent:0;mso-wrap-distance-left:9pt;mso-wrap-distance-top:0;mso-wrap-distance-right:9pt;mso-wrap-distance-bottom:0;mso-position-horizontal:absolute;mso-position-horizontal-relative:text;mso-position-vertical:absolute;mso-position-vertical-relative:text;mso-width-percent:0;mso-height-percent:0;mso-width-relative:margin;mso-height-relative:margin;v-text-anchor:middle" o:gfxdata="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" filled="f" strokecolor="red" strokeweight="1.5pt"/>
             </w:pict>
           </mc:Fallback>
         </mc:AlternateContent>
       </w:r>
       <w:r>
-        <w:t>A gomb „Árfolyam”-ra változik és kattintásra visszahozza a Dollár és Euro árfolyamot.</w:t>
-      </w:r>
-      <w:r>
-        <w:rPr>
-          <w:noProof/>
-        </w:rPr>
-        <w:t xml:space="preserve"> </w:t>
+        <w:rPr>
+          <w:noProof/>
+        </w:rPr>
+        <mc:AlternateContent>
+          <mc:Choice Requires="wps">
+            <w:drawing>
+              <wp:anchor distT="0" distB="0" distL="114300" distR="114300" simplePos="0" relativeHeight="251714560" behindDoc="0" locked="0" layoutInCell="1" allowOverlap="1" wp14:anchorId="5EC33AC0" wp14:editId="4C8A3A61">
+                <wp:simplePos x="0" y="0"/>
+                <wp:positionH relativeFrom="margin">
+                  <wp:align>left</wp:align>
+                </wp:positionH>
+                <wp:positionV relativeFrom="paragraph">
+                  <wp:posOffset>630555</wp:posOffset>
+                </wp:positionV>
+                <wp:extent cx="561975" cy="219075"/>
+                <wp:effectExtent l="0" t="0" r="28575" b="28575"/>
+                <wp:wrapNone/>
+                <wp:docPr id="1573366554" name="Téglalap 2"/>
+                <wp:cNvGraphicFramePr/>
+                <a:graphic xmlns:a="http://schemas.openxmlformats.org/drawingml/2006/main">
+                  <a:graphicData uri="http://schemas.microsoft.com/office/word/2010/wordprocessingShape">
+                    <wps:wsp>
+                      <wps:cNvSpPr/>
+                      <wps:spPr>
+                        <a:xfrm>
+                          <a:off x="0" y="0"/>
+                          <a:ext cx="561975" cy="219075"/>
+                        </a:xfrm>
+                        <a:prstGeom prst="rect">
+                          <a:avLst/>
+                        </a:prstGeom>
+                        <a:noFill/>
+                        <a:ln>
+                          <a:solidFill>
+                            <a:srgbClr val="FF0000"/>
+                          </a:solidFill>
+                        </a:ln>
+                      </wps:spPr>
+                      <wps:style>
+                        <a:lnRef idx="2">
+                          <a:schemeClr val="accent1">
+                            <a:shade val="15000"/>
+                          </a:schemeClr>
+                        </a:lnRef>
+                        <a:fillRef idx="1">
+                          <a:schemeClr val="accent1"/>
+                        </a:fillRef>
+                        <a:effectRef idx="0">
+                          <a:schemeClr val="accent1"/>
+                        </a:effectRef>
+                        <a:fontRef idx="minor">
+                          <a:schemeClr val="lt1"/>
+                        </a:fontRef>
+                      </wps:style>
+                      <wps:bodyPr rot="0" spcFirstLastPara="0" vertOverflow="overflow" horzOverflow="overflow" vert="horz" wrap="square" lIns="91440" tIns="45720" rIns="91440" bIns="45720" numCol="1" spcCol="0" rtlCol="0" fromWordArt="0" anchor="ctr" anchorCtr="0" forceAA="0" compatLnSpc="1">
+                        <a:prstTxWarp prst="textNoShape">
+                          <a:avLst/>
+                        </a:prstTxWarp>
+                        <a:noAutofit/>
+                      </wps:bodyPr>
+                    </wps:wsp>
+                  </a:graphicData>
+                </a:graphic>
+                <wp14:sizeRelH relativeFrom="margin">
+                  <wp14:pctWidth>0</wp14:pctWidth>
+                </wp14:sizeRelH>
+                <wp14:sizeRelV relativeFrom="margin">
+                  <wp14:pctHeight>0</wp14:pctHeight>
+                </wp14:sizeRelV>
+              </wp:anchor>
+            </w:drawing>
+          </mc:Choice>
+          <mc:Fallback>
+            <w:pict>
+              <v:rect w14:anchorId="2A8F0463" id="Téglalap 2" o:spid="_x0000_s1026" style="position:absolute;margin-left:0;margin-top:49.65pt;width:44.25pt;height:17.25pt;z-index:251714560;visibility:visible;mso-wrap-style:square;mso-width-percent:0;mso-height-percent:0;mso-wrap-distance-left:9pt;mso-wrap-distance-top:0;mso-wrap-distance-right:9pt;mso-wrap-distance-bottom:0;mso-position-horizontal:left;mso-position-horizontal-relative:margin;mso-position-vertical:absolute;mso-position-vertical-relative:text;mso-width-percent:0;mso-height-percent:0;mso-width-relative:margin;mso-height-relative:margin;v-text-anchor:middle" o:gfxdata="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" filled="f" strokecolor="red" strokeweight="1.5pt">
+                <w10:wrap anchorx="margin"/>
+              </v:rect>
+            </w:pict>
+          </mc:Fallback>
+        </mc:AlternateContent>
       </w:r>
       <w:r>
         <w:rPr>
@@ -1253,21 +1543,254 @@
         <w:rPr>
           <w:noProof/>
         </w:rPr>
+        <w:lastRenderedPageBreak/>
+        <mc:AlternateContent>
+          <mc:Choice Requires="wps">
+            <w:drawing>
+              <wp:anchor distT="0" distB="0" distL="114300" distR="114300" simplePos="0" relativeHeight="251718656" behindDoc="0" locked="0" layoutInCell="1" allowOverlap="1" wp14:anchorId="646E0D78" wp14:editId="0514F181">
+                <wp:simplePos x="0" y="0"/>
+                <wp:positionH relativeFrom="margin">
+                  <wp:posOffset>28575</wp:posOffset>
+                </wp:positionH>
+                <wp:positionV relativeFrom="paragraph">
+                  <wp:posOffset>700405</wp:posOffset>
+                </wp:positionV>
+                <wp:extent cx="561975" cy="219075"/>
+                <wp:effectExtent l="0" t="0" r="28575" b="28575"/>
+                <wp:wrapNone/>
+                <wp:docPr id="2110623311" name="Téglalap 2"/>
+                <wp:cNvGraphicFramePr/>
+                <a:graphic xmlns:a="http://schemas.openxmlformats.org/drawingml/2006/main">
+                  <a:graphicData uri="http://schemas.microsoft.com/office/word/2010/wordprocessingShape">
+                    <wps:wsp>
+                      <wps:cNvSpPr/>
+                      <wps:spPr>
+                        <a:xfrm>
+                          <a:off x="0" y="0"/>
+                          <a:ext cx="561975" cy="219075"/>
+                        </a:xfrm>
+                        <a:prstGeom prst="rect">
+                          <a:avLst/>
+                        </a:prstGeom>
+                        <a:noFill/>
+                        <a:ln>
+                          <a:solidFill>
+                            <a:srgbClr val="FF0000"/>
+                          </a:solidFill>
+                        </a:ln>
+                      </wps:spPr>
+                      <wps:style>
+                        <a:lnRef idx="2">
+                          <a:schemeClr val="accent1">
+                            <a:shade val="15000"/>
+                          </a:schemeClr>
+                        </a:lnRef>
+                        <a:fillRef idx="1">
+                          <a:schemeClr val="accent1"/>
+                        </a:fillRef>
+                        <a:effectRef idx="0">
+                          <a:schemeClr val="accent1"/>
+                        </a:effectRef>
+                        <a:fontRef idx="minor">
+                          <a:schemeClr val="lt1"/>
+                        </a:fontRef>
+                      </wps:style>
+                      <wps:bodyPr rot="0" spcFirstLastPara="0" vertOverflow="overflow" horzOverflow="overflow" vert="horz" wrap="square" lIns="91440" tIns="45720" rIns="91440" bIns="45720" numCol="1" spcCol="0" rtlCol="0" fromWordArt="0" anchor="ctr" anchorCtr="0" forceAA="0" compatLnSpc="1">
+                        <a:prstTxWarp prst="textNoShape">
+                          <a:avLst/>
+                        </a:prstTxWarp>
+                        <a:noAutofit/>
+                      </wps:bodyPr>
+                    </wps:wsp>
+                  </a:graphicData>
+                </a:graphic>
+                <wp14:sizeRelH relativeFrom="margin">
+                  <wp14:pctWidth>0</wp14:pctWidth>
+                </wp14:sizeRelH>
+                <wp14:sizeRelV relativeFrom="margin">
+                  <wp14:pctHeight>0</wp14:pctHeight>
+                </wp14:sizeRelV>
+              </wp:anchor>
+            </w:drawing>
+          </mc:Choice>
+          <mc:Fallback>
+            <w:pict>
+              <v:rect w14:anchorId="7CBFB3CC" id="Téglalap 2" o:spid="_x0000_s1026" style="position:absolute;margin-left:2.25pt;margin-top:55.15pt;width:44.25pt;height:17.25pt;z-index:251718656;visibility:visible;mso-wrap-style:square;mso-width-percent:0;mso-height-percent:0;mso-wrap-distance-left:9pt;mso-wrap-distance-top:0;mso-wrap-distance-right:9pt;mso-wrap-distance-bottom:0;mso-position-horizontal:absolute;mso-position-horizontal-relative:margin;mso-position-vertical:absolute;mso-position-vertical-relative:text;mso-width-percent:0;mso-height-percent:0;mso-width-relative:margin;mso-height-relative:margin;v-text-anchor:middle" o:gfxdata="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" filled="f" strokecolor="red" strokeweight="1.5pt">
+                <w10:wrap anchorx="margin"/>
+              </v:rect>
+            </w:pict>
+          </mc:Fallback>
+        </mc:AlternateContent>
+      </w:r>
+      <w:r>
+        <w:rPr>
+          <w:noProof/>
+        </w:rPr>
+        <w:drawing>
+          <wp:anchor distT="0" distB="0" distL="114300" distR="114300" simplePos="0" relativeHeight="251716608" behindDoc="1" locked="0" layoutInCell="1" allowOverlap="1" wp14:anchorId="75BA48AE" wp14:editId="0683271D">
+            <wp:simplePos x="0" y="0"/>
+            <wp:positionH relativeFrom="margin">
+              <wp:posOffset>0</wp:posOffset>
+            </wp:positionH>
+            <wp:positionV relativeFrom="paragraph">
+              <wp:posOffset>314325</wp:posOffset>
+            </wp:positionV>
+            <wp:extent cx="5743575" cy="3545730"/>
+            <wp:effectExtent l="0" t="0" r="0" b="0"/>
+            <wp:wrapSquare wrapText="bothSides"/>
+            <wp:docPr id="604554853" name="Kép 1" descr="A képen szöveg, képernyőkép, Multimédiás szoftver, szoftver látható&#10;&#10;Előfordulhat, hogy a mesterséges intelligencia által létrehozott tartalom helytelen."/>
+            <wp:cNvGraphicFramePr>
+              <a:graphicFrameLocks xmlns:a="http://schemas.openxmlformats.org/drawingml/2006/main" noChangeAspect="1"/>
+            </wp:cNvGraphicFramePr>
+            <a:graphic xmlns:a="http://schemas.openxmlformats.org/drawingml/2006/main">
+              <a:graphicData uri="http://schemas.openxmlformats.org/drawingml/2006/picture">
+                <pic:pic xmlns:pic="http://schemas.openxmlformats.org/drawingml/2006/picture">
+                  <pic:nvPicPr>
+                    <pic:cNvPr id="909027053" name="Kép 1" descr="A képen szöveg, képernyőkép, Multimédiás szoftver, szoftver látható&#10;&#10;Előfordulhat, hogy a mesterséges intelligencia által létrehozott tartalom helytelen."/>
+                    <pic:cNvPicPr/>
+                  </pic:nvPicPr>
+                  <pic:blipFill>
+                    <a:blip r:embed="rId9">
+                      <a:extLst>
+                        <a:ext uri="{28A0092B-C50C-407E-A947-70E740481C1C}">
+                          <a14:useLocalDpi xmlns:a14="http://schemas.microsoft.com/office/drawing/2010/main" val="0"/>
+                        </a:ext>
+                      </a:extLst>
+                    </a:blip>
+                    <a:stretch>
+                      <a:fillRect/>
+                    </a:stretch>
+                  </pic:blipFill>
+                  <pic:spPr>
+                    <a:xfrm>
+                      <a:off x="0" y="0"/>
+                      <a:ext cx="5743575" cy="3545730"/>
+                    </a:xfrm>
+                    <a:prstGeom prst="rect">
+                      <a:avLst/>
+                    </a:prstGeom>
+                  </pic:spPr>
+                </pic:pic>
+              </a:graphicData>
+            </a:graphic>
+            <wp14:sizeRelH relativeFrom="margin">
+              <wp14:pctWidth>0</wp14:pctWidth>
+            </wp14:sizeRelH>
+            <wp14:sizeRelV relativeFrom="margin">
+              <wp14:pctHeight>0</wp14:pctHeight>
+            </wp14:sizeRelV>
+          </wp:anchor>
+        </w:drawing>
+      </w:r>
+    </w:p>
+    <w:p>
+      <w:pPr>
+        <w:rPr>
+          <w:noProof/>
+        </w:rPr>
+      </w:pPr>
+    </w:p>
+    <w:p>
+      <w:pPr>
+        <w:rPr>
+          <w:noProof/>
+        </w:rPr>
+      </w:pPr>
+      <w:r>
+        <w:rPr>
+          <w:noProof/>
+        </w:rPr>
         <w:t>Az eloszlás gomb megnyomására megjelenít egy kördiagrammot a számlához tartozó tranzakciók eloszlásának ábrázolására.</w:t>
       </w:r>
-      <w:r>
-        <w:rPr>
-          <w:noProof/>
-        </w:rPr>
-        <w:t xml:space="preserve"> </w:t>
-      </w:r>
-    </w:p>
-    <w:p>
-      <w:pPr>
-        <w:rPr>
-          <w:noProof/>
-        </w:rPr>
-      </w:pPr>
+    </w:p>
+    <w:p>
+      <w:pPr>
+        <w:rPr>
+          <w:noProof/>
+        </w:rPr>
+      </w:pPr>
+      <w:r>
+        <w:rPr>
+          <w:noProof/>
+        </w:rPr>
+        <mc:AlternateContent>
+          <mc:Choice Requires="wps">
+            <w:drawing>
+              <wp:anchor distT="0" distB="0" distL="114300" distR="114300" simplePos="0" relativeHeight="251722752" behindDoc="0" locked="0" layoutInCell="1" allowOverlap="1" wp14:anchorId="1993C5F9" wp14:editId="09EC84A2">
+                <wp:simplePos x="0" y="0"/>
+                <wp:positionH relativeFrom="margin">
+                  <wp:posOffset>713345</wp:posOffset>
+                </wp:positionH>
+                <wp:positionV relativeFrom="paragraph">
+                  <wp:posOffset>1775256</wp:posOffset>
+                </wp:positionV>
+                <wp:extent cx="2415396" cy="1682151"/>
+                <wp:effectExtent l="0" t="0" r="23495" b="13335"/>
+                <wp:wrapNone/>
+                <wp:docPr id="1320364965" name="Téglalap 2"/>
+                <wp:cNvGraphicFramePr/>
+                <a:graphic xmlns:a="http://schemas.openxmlformats.org/drawingml/2006/main">
+                  <a:graphicData uri="http://schemas.microsoft.com/office/word/2010/wordprocessingShape">
+                    <wps:wsp>
+                      <wps:cNvSpPr/>
+                      <wps:spPr>
+                        <a:xfrm>
+                          <a:off x="0" y="0"/>
+                          <a:ext cx="2415396" cy="1682151"/>
+                        </a:xfrm>
+                        <a:prstGeom prst="rect">
+                          <a:avLst/>
+                        </a:prstGeom>
+                        <a:noFill/>
+                        <a:ln>
+                          <a:solidFill>
+                            <a:srgbClr val="FF0000"/>
+                          </a:solidFill>
+                        </a:ln>
+                      </wps:spPr>
+                      <wps:style>
+                        <a:lnRef idx="2">
+                          <a:schemeClr val="accent1">
+                            <a:shade val="15000"/>
+                          </a:schemeClr>
+                        </a:lnRef>
+                        <a:fillRef idx="1">
+                          <a:schemeClr val="accent1"/>
+                        </a:fillRef>
+                        <a:effectRef idx="0">
+                          <a:schemeClr val="accent1"/>
+                        </a:effectRef>
+                        <a:fontRef idx="minor">
+                          <a:schemeClr val="lt1"/>
+                        </a:fontRef>
+                      </wps:style>
+                      <wps:bodyPr rot="0" spcFirstLastPara="0" vertOverflow="overflow" horzOverflow="overflow" vert="horz" wrap="square" lIns="91440" tIns="45720" rIns="91440" bIns="45720" numCol="1" spcCol="0" rtlCol="0" fromWordArt="0" anchor="ctr" anchorCtr="0" forceAA="0" compatLnSpc="1">
+                        <a:prstTxWarp prst="textNoShape">
+                          <a:avLst/>
+                        </a:prstTxWarp>
+                        <a:noAutofit/>
+                      </wps:bodyPr>
+                    </wps:wsp>
+                  </a:graphicData>
+                </a:graphic>
+                <wp14:sizeRelH relativeFrom="margin">
+                  <wp14:pctWidth>0</wp14:pctWidth>
+                </wp14:sizeRelH>
+                <wp14:sizeRelV relativeFrom="margin">
+                  <wp14:pctHeight>0</wp14:pctHeight>
+                </wp14:sizeRelV>
+              </wp:anchor>
+            </w:drawing>
+          </mc:Choice>
+          <mc:Fallback>
+            <w:pict>
+              <v:rect w14:anchorId="043EF5E9" id="Téglalap 2" o:spid="_x0000_s1026" style="position:absolute;margin-left:56.15pt;margin-top:139.8pt;width:190.2pt;height:132.45pt;z-index:251722752;visibility:visible;mso-wrap-style:square;mso-width-percent:0;mso-height-percent:0;mso-wrap-distance-left:9pt;mso-wrap-distance-top:0;mso-wrap-distance-right:9pt;mso-wrap-distance-bottom:0;mso-position-horizontal:absolute;mso-position-horizontal-relative:margin;mso-position-vertical:absolute;mso-position-vertical-relative:text;mso-width-percent:0;mso-height-percent:0;mso-width-relative:margin;mso-height-relative:margin;v-text-anchor:middle" o:gfxdata="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" filled="f" strokecolor="red" strokeweight="1.5pt">
+                <w10:wrap anchorx="margin"/>
+              </v:rect>
+            </w:pict>
+          </mc:Fallback>
+        </mc:AlternateContent>
+      </w:r>
       <w:r>
         <w:rPr>
           <w:noProof/>
@@ -1315,12 +1838,31 @@
           <w:noProof/>
         </w:rPr>
       </w:pPr>
+    </w:p>
+    <w:p>
+      <w:pPr>
+        <w:rPr>
+          <w:noProof/>
+        </w:rPr>
+      </w:pPr>
       <w:r>
         <w:rPr>
           <w:noProof/>
         </w:rPr>
         <w:lastRenderedPageBreak/>
-        <w:t>„Kiadás” gomb – Megjeleníti a kiadások típisának eloszlását.</w:t>
+        <w:t xml:space="preserve">„Kiadás” gomb – Megjeleníti a kiadások </w:t>
+      </w:r>
+      <w:r>
+        <w:rPr>
+          <w:noProof/>
+        </w:rPr>
+        <w:t xml:space="preserve">típusainak </w:t>
+      </w:r>
+      <w:r>
+        <w:rPr>
+          <w:noProof/>
+        </w:rPr>
+        <w:t>eloszlását.</w:t>
       </w:r>
     </w:p>
     <w:p>
@@ -1334,7 +1876,7 @@
           <w:noProof/>
         </w:rPr>
         <w:drawing>
-          <wp:inline distT="0" distB="0" distL="0" distR="0" wp14:anchorId="2E73CA54" wp14:editId="14E26250">
+          <wp:inline distT="0" distB="0" distL="0" distR="0" wp14:anchorId="2E73CA54" wp14:editId="586F548D">
             <wp:extent cx="4058216" cy="2743583"/>
             <wp:effectExtent l="0" t="0" r="0" b="0"/>
             <wp:docPr id="1686577454" name="Kép 1" descr="A képen szöveg, képernyőkép, diagram, Betűtípus látható&#10;&#10;Előfordulhat, hogy a mesterséges intelligencia által létrehozott tartalom helytelen."/>
@@ -1394,7 +1936,7 @@
           <w:noProof/>
         </w:rPr>
         <w:drawing>
-          <wp:inline distT="0" distB="0" distL="0" distR="0" wp14:anchorId="426F71EB" wp14:editId="0C76182D">
+          <wp:inline distT="0" distB="0" distL="0" distR="0" wp14:anchorId="426F71EB" wp14:editId="25D584E1">
             <wp:extent cx="4001058" cy="2743583"/>
             <wp:effectExtent l="0" t="0" r="0" b="0"/>
             <wp:docPr id="736884911" name="Kép 1" descr="A képen szöveg, képernyőkép, diagram, kör látható&#10;&#10;Előfordulhat, hogy a mesterséges intelligencia által létrehozott tartalom helytelen."/>
@@ -1440,7 +1982,19 @@
         <w:rPr>
           <w:noProof/>
         </w:rPr>
-        <w:t>„Kiadás/Bevétel”-gomb megjeleníti a számlán lévi kiadás és bevételek arányát.</w:t>
+        <w:t>„Kiadás/Bevétel”-gomb megjeleníti a számlán lév</w:t>
+      </w:r>
+      <w:r>
+        <w:rPr>
+          <w:noProof/>
+        </w:rPr>
+        <w:t>ő</w:t>
+      </w:r>
+      <w:r>
+        <w:rPr>
+          <w:noProof/>
+        </w:rPr>
+        <w:t xml:space="preserve"> kiadás és bevételek arányát.</w:t>
       </w:r>
     </w:p>
     <w:p>
@@ -1454,7 +2008,7 @@
           <w:noProof/>
         </w:rPr>
         <w:drawing>
-          <wp:anchor distT="0" distB="0" distL="114300" distR="114300" simplePos="0" relativeHeight="251691008" behindDoc="0" locked="0" layoutInCell="1" allowOverlap="1" wp14:anchorId="7E466048" wp14:editId="13FAEAB4">
+          <wp:anchor distT="0" distB="0" distL="114300" distR="114300" simplePos="0" relativeHeight="251691008" behindDoc="0" locked="0" layoutInCell="1" allowOverlap="1" wp14:anchorId="7E466048" wp14:editId="6AC4CA1F">
             <wp:simplePos x="0" y="0"/>
             <wp:positionH relativeFrom="margin">
               <wp:align>left</wp:align>
@@ -1521,11 +2075,155 @@
     <w:p/>
     <w:p/>
     <w:p/>
-    <w:p/>
-    <w:p>
-      <w:r>
+    <w:p>
+      <w:r>
+        <w:rPr>
+          <w:noProof/>
+        </w:rPr>
         <w:lastRenderedPageBreak/>
-        <w:t>Bal fent a „Számla Infó” gomb megjeleníti a kiválasztott számlának az információit és a számlához tartozó felhasználókat.</w:t>
+        <mc:AlternateContent>
+          <mc:Choice Requires="wps">
+            <w:drawing>
+              <wp:anchor distT="0" distB="0" distL="114300" distR="114300" simplePos="0" relativeHeight="251724800" behindDoc="0" locked="0" layoutInCell="1" allowOverlap="1" wp14:anchorId="0560B731" wp14:editId="7BCADF11">
+                <wp:simplePos x="0" y="0"/>
+                <wp:positionH relativeFrom="margin">
+                  <wp:align>left</wp:align>
+                </wp:positionH>
+                <wp:positionV relativeFrom="paragraph">
+                  <wp:posOffset>1176763</wp:posOffset>
+                </wp:positionV>
+                <wp:extent cx="561975" cy="219075"/>
+                <wp:effectExtent l="0" t="0" r="28575" b="28575"/>
+                <wp:wrapNone/>
+                <wp:docPr id="126510508" name="Téglalap 2"/>
+                <wp:cNvGraphicFramePr/>
+                <a:graphic xmlns:a="http://schemas.openxmlformats.org/drawingml/2006/main">
+                  <a:graphicData uri="http://schemas.microsoft.com/office/word/2010/wordprocessingShape">
+                    <wps:wsp>
+                      <wps:cNvSpPr/>
+                      <wps:spPr>
+                        <a:xfrm>
+                          <a:off x="0" y="0"/>
+                          <a:ext cx="561975" cy="219075"/>
+                        </a:xfrm>
+                        <a:prstGeom prst="rect">
+                          <a:avLst/>
+                        </a:prstGeom>
+                        <a:noFill/>
+                        <a:ln>
+                          <a:solidFill>
+                            <a:srgbClr val="FF0000"/>
+                          </a:solidFill>
+                        </a:ln>
+                      </wps:spPr>
+                      <wps:style>
+                        <a:lnRef idx="2">
+                          <a:schemeClr val="accent1">
+                            <a:shade val="15000"/>
+                          </a:schemeClr>
+                        </a:lnRef>
+                        <a:fillRef idx="1">
+                          <a:schemeClr val="accent1"/>
+                        </a:fillRef>
+                        <a:effectRef idx="0">
+                          <a:schemeClr val="accent1"/>
+                        </a:effectRef>
+                        <a:fontRef idx="minor">
+                          <a:schemeClr val="lt1"/>
+                        </a:fontRef>
+                      </wps:style>
+                      <wps:bodyPr rot="0" spcFirstLastPara="0" vertOverflow="overflow" horzOverflow="overflow" vert="horz" wrap="square" lIns="91440" tIns="45720" rIns="91440" bIns="45720" numCol="1" spcCol="0" rtlCol="0" fromWordArt="0" anchor="ctr" anchorCtr="0" forceAA="0" compatLnSpc="1">
+                        <a:prstTxWarp prst="textNoShape">
+                          <a:avLst/>
+                        </a:prstTxWarp>
+                        <a:noAutofit/>
+                      </wps:bodyPr>
+                    </wps:wsp>
+                  </a:graphicData>
+                </a:graphic>
+                <wp14:sizeRelH relativeFrom="margin">
+                  <wp14:pctWidth>0</wp14:pctWidth>
+                </wp14:sizeRelH>
+                <wp14:sizeRelV relativeFrom="margin">
+                  <wp14:pctHeight>0</wp14:pctHeight>
+                </wp14:sizeRelV>
+              </wp:anchor>
+            </w:drawing>
+          </mc:Choice>
+          <mc:Fallback>
+            <w:pict>
+              <v:rect w14:anchorId="3B6147D6" id="Téglalap 2" o:spid="_x0000_s1026" style="position:absolute;margin-left:0;margin-top:92.65pt;width:44.25pt;height:17.25pt;z-index:251724800;visibility:visible;mso-wrap-style:square;mso-width-percent:0;mso-height-percent:0;mso-wrap-distance-left:9pt;mso-wrap-distance-top:0;mso-wrap-distance-right:9pt;mso-wrap-distance-bottom:0;mso-position-horizontal:left;mso-position-horizontal-relative:margin;mso-position-vertical:absolute;mso-position-vertical-relative:text;mso-width-percent:0;mso-height-percent:0;mso-width-relative:margin;mso-height-relative:margin;v-text-anchor:middle" o:gfxdata="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" filled="f" strokecolor="red" strokeweight="1.5pt">
+                <w10:wrap anchorx="margin"/>
+              </v:rect>
+            </w:pict>
+          </mc:Fallback>
+        </mc:AlternateContent>
+      </w:r>
+      <w:r>
+        <w:rPr>
+          <w:noProof/>
+        </w:rPr>
+        <w:drawing>
+          <wp:anchor distT="0" distB="0" distL="114300" distR="114300" simplePos="0" relativeHeight="251720704" behindDoc="1" locked="0" layoutInCell="1" allowOverlap="1" wp14:anchorId="6918E6B2" wp14:editId="7B572AFA">
+            <wp:simplePos x="0" y="0"/>
+            <wp:positionH relativeFrom="margin">
+              <wp:posOffset>0</wp:posOffset>
+            </wp:positionH>
+            <wp:positionV relativeFrom="paragraph">
+              <wp:posOffset>323850</wp:posOffset>
+            </wp:positionV>
+            <wp:extent cx="5743575" cy="3545730"/>
+            <wp:effectExtent l="0" t="0" r="0" b="0"/>
+            <wp:wrapSquare wrapText="bothSides"/>
+            <wp:docPr id="585274383" name="Kép 1" descr="A képen szöveg, képernyőkép, Multimédiás szoftver, szoftver látható&#10;&#10;Előfordulhat, hogy a mesterséges intelligencia által létrehozott tartalom helytelen."/>
+            <wp:cNvGraphicFramePr>
+              <a:graphicFrameLocks xmlns:a="http://schemas.openxmlformats.org/drawingml/2006/main" noChangeAspect="1"/>
+            </wp:cNvGraphicFramePr>
+            <a:graphic xmlns:a="http://schemas.openxmlformats.org/drawingml/2006/main">
+              <a:graphicData uri="http://schemas.openxmlformats.org/drawingml/2006/picture">
+                <pic:pic xmlns:pic="http://schemas.openxmlformats.org/drawingml/2006/picture">
+                  <pic:nvPicPr>
+                    <pic:cNvPr id="909027053" name="Kép 1" descr="A képen szöveg, képernyőkép, Multimédiás szoftver, szoftver látható&#10;&#10;Előfordulhat, hogy a mesterséges intelligencia által létrehozott tartalom helytelen."/>
+                    <pic:cNvPicPr/>
+                  </pic:nvPicPr>
+                  <pic:blipFill>
+                    <a:blip r:embed="rId9">
+                      <a:extLst>
+                        <a:ext uri="{28A0092B-C50C-407E-A947-70E740481C1C}">
+                          <a14:useLocalDpi xmlns:a14="http://schemas.microsoft.com/office/drawing/2010/main" val="0"/>
+                        </a:ext>
+                      </a:extLst>
+                    </a:blip>
+                    <a:stretch>
+                      <a:fillRect/>
+                    </a:stretch>
+                  </pic:blipFill>
+                  <pic:spPr>
+                    <a:xfrm>
+                      <a:off x="0" y="0"/>
+                      <a:ext cx="5743575" cy="3545730"/>
+                    </a:xfrm>
+                    <a:prstGeom prst="rect">
+                      <a:avLst/>
+                    </a:prstGeom>
+                  </pic:spPr>
+                </pic:pic>
+              </a:graphicData>
+            </a:graphic>
+            <wp14:sizeRelH relativeFrom="margin">
+              <wp14:pctWidth>0</wp14:pctWidth>
+            </wp14:sizeRelH>
+            <wp14:sizeRelV relativeFrom="margin">
+              <wp14:pctHeight>0</wp14:pctHeight>
+            </wp14:sizeRelV>
+          </wp:anchor>
+        </w:drawing>
+      </w:r>
+    </w:p>
+    <w:p/>
+    <w:p>
+      <w:r>
+        <w:t>Bal fent a „Számla Infó” gomb megjeleníti a kiválasztott számlának az információit és a számlához tartozó felhasználókat</w:t>
       </w:r>
     </w:p>
     <w:p>
@@ -1573,19 +2271,6 @@
     <w:p/>
     <w:p/>
     <w:p/>
-    <w:p/>
-    <w:p/>
-    <w:p/>
-    <w:p/>
-    <w:p/>
-    <w:p/>
-    <w:p/>
-    <w:p/>
-    <w:p/>
-    <w:p/>
-    <w:p/>
-    <w:p/>
-    <w:p/>
     <w:p>
       <w:pPr>
         <w:pBdr>
@@ -1609,7 +2294,13 @@
     <w:p/>
     <w:p>
       <w:r>
-        <w:t>Jobb lent látható a számlához tartozó tranzakciók listája.</w:t>
+        <w:t xml:space="preserve">Jobb </w:t>
+      </w:r>
+      <w:r>
+        <w:t xml:space="preserve">oldalt </w:t>
+      </w:r>
+      <w:r>
+        <w:t>lent látható a számlához tartozó tranzakciók listája.</w:t>
       </w:r>
     </w:p>
     <w:p>
@@ -1838,7 +2529,20 @@
     </w:p>
     <w:p>
       <w:r>
-        <w:t>Tranzakció kategóriát nem kötelező megadni, amennyiben nem ad meg kategóriát, „Egyéb”-nek lesz beállítva a kategória.</w:t>
+        <w:t>Tranzakció kategóriát nem kötelező megadni, amennyiben nem ad meg kategóriát, „</w:t>
+      </w:r>
+      <w:proofErr w:type="gramStart"/>
+      <w:r>
+        <w:t>Egyéb”-</w:t>
+      </w:r>
+      <w:proofErr w:type="spellStart"/>
+      <w:proofErr w:type="gramEnd"/>
+      <w:r>
+        <w:t>nek</w:t>
+      </w:r>
+      <w:proofErr w:type="spellEnd"/>
+      <w:r>
+        <w:t xml:space="preserve"> lesz beállítva a kategória.</w:t>
       </w:r>
     </w:p>
     <w:p/>
@@ -2033,6 +2737,9 @@
     </w:p>
     <w:p>
       <w:r>
+        <w:rPr>
+          <w:noProof/>
+        </w:rPr>
         <w:drawing>
           <wp:anchor distT="0" distB="0" distL="114300" distR="114300" simplePos="0" relativeHeight="251672576" behindDoc="1" locked="0" layoutInCell="1" allowOverlap="1" wp14:anchorId="5C9BD5F8" wp14:editId="35973463">
             <wp:simplePos x="0" y="0"/>
@@ -2090,6 +2797,9 @@
         </w:drawing>
       </w:r>
       <w:r>
+        <w:rPr>
+          <w:noProof/>
+        </w:rPr>
         <w:drawing>
           <wp:anchor distT="0" distB="0" distL="114300" distR="114300" simplePos="0" relativeHeight="251671552" behindDoc="1" locked="0" layoutInCell="1" allowOverlap="1" wp14:anchorId="06F99A94" wp14:editId="45CF2958">
             <wp:simplePos x="0" y="0"/>
@@ -2235,6 +2945,9 @@
     </w:p>
     <w:p>
       <w:r>
+        <w:rPr>
+          <w:noProof/>
+        </w:rPr>
         <w:drawing>
           <wp:inline distT="0" distB="0" distL="0" distR="0" wp14:anchorId="28D03418" wp14:editId="59B9D82E">
             <wp:extent cx="2648320" cy="1486107"/>
@@ -2281,7 +2994,19 @@
     </w:p>
     <w:p>
       <w:r>
-        <w:t>Miután felvesz egy tranzakciót az megjelenik a főoldalon jobb aluli listában.</w:t>
+        <w:t>Miután felvesz egy tranzakciót az megjelenik a főoldalon</w:t>
+      </w:r>
+      <w:r>
+        <w:t xml:space="preserve"> a</w:t>
+      </w:r>
+      <w:r>
+        <w:t xml:space="preserve"> </w:t>
+      </w:r>
+      <w:r>
+        <w:t xml:space="preserve">jobb alsó </w:t>
+      </w:r>
+      <w:r>
+        <w:t>listában.</w:t>
       </w:r>
     </w:p>
     <w:p>
@@ -2293,7 +3018,7 @@
         <mc:AlternateContent>
           <mc:Choice Requires="wps">
             <w:drawing>
-              <wp:anchor distT="0" distB="0" distL="114300" distR="114300" simplePos="0" relativeHeight="251679744" behindDoc="0" locked="0" layoutInCell="1" allowOverlap="1" wp14:anchorId="5F02DB40" wp14:editId="22ACDCD8">
+              <wp:anchor distT="0" distB="0" distL="114300" distR="114300" simplePos="0" relativeHeight="251679744" behindDoc="0" locked="0" layoutInCell="1" allowOverlap="1" wp14:anchorId="5F02DB40" wp14:editId="60454BFF">
                 <wp:simplePos x="0" y="0"/>
                 <wp:positionH relativeFrom="column">
                   <wp:posOffset>3215005</wp:posOffset>
@@ -2361,7 +3086,7 @@
           </mc:Choice>
           <mc:Fallback>
             <w:pict>
-              <v:rect w14:anchorId="3F5956BD" id="Téglalap 2" o:spid="_x0000_s1026" style="position:absolute;margin-left:253.15pt;margin-top:155.7pt;width:192.75pt;height:84.75pt;z-index:251679744;visibility:visible;mso-wrap-style:square;mso-width-percent:0;mso-height-percent:0;mso-wrap-distance-left:9pt;mso-wrap-distance-top:0;mso-wrap-distance-right:9pt;mso-wrap-distance-bottom:0;mso-position-horizontal:absolute;mso-position-horizontal-relative:text;mso-position-vertical:absolute;mso-position-vertical-relative:text;mso-width-percent:0;mso-height-percent:0;mso-width-relative:margin;mso-height-relative:margin;v-text-anchor:middle" o:gfxdata="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" filled="f" strokecolor="red" strokeweight="1.5pt"/>
+              <v:rect w14:anchorId="13132171" id="Téglalap 2" o:spid="_x0000_s1026" style="position:absolute;margin-left:253.15pt;margin-top:155.7pt;width:192.75pt;height:84.75pt;z-index:251679744;visibility:visible;mso-wrap-style:square;mso-width-percent:0;mso-height-percent:0;mso-wrap-distance-left:9pt;mso-wrap-distance-top:0;mso-wrap-distance-right:9pt;mso-wrap-distance-bottom:0;mso-position-horizontal:absolute;mso-position-horizontal-relative:text;mso-position-vertical:absolute;mso-position-vertical-relative:text;mso-width-percent:0;mso-height-percent:0;mso-width-relative:margin;mso-height-relative:margin;v-text-anchor:middle" o:gfxdata="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" filled="f" strokecolor="red" strokeweight="1.5pt"/>
             </w:pict>
           </mc:Fallback>
         </mc:AlternateContent>
@@ -2419,7 +3144,7 @@
           <w:noProof/>
         </w:rPr>
         <w:drawing>
-          <wp:inline distT="0" distB="0" distL="0" distR="0" wp14:anchorId="0182C4EC" wp14:editId="176A4438">
+          <wp:inline distT="0" distB="0" distL="0" distR="0" wp14:anchorId="0182C4EC" wp14:editId="6E89902F">
             <wp:extent cx="3829050" cy="3638550"/>
             <wp:effectExtent l="0" t="0" r="0" b="0"/>
             <wp:docPr id="1737526246" name="Kép 1" descr="A képen szöveg, elektronika, képernyőkép, szoftver látható&#10;&#10;Előfordulhat, hogy a mesterséges intelligencia által létrehozott tartalom helytelen."/>
@@ -2460,24 +3185,159 @@
         <w:t>A „Tranzakció Törlése” gombra kattintva törölheti a tranzakciót a számláról.</w:t>
       </w:r>
     </w:p>
-    <w:p/>
     <w:p>
       <w:r>
         <w:rPr>
           <w:noProof/>
         </w:rPr>
         <w:lastRenderedPageBreak/>
+        <mc:AlternateContent>
+          <mc:Choice Requires="wps">
+            <w:drawing>
+              <wp:anchor distT="0" distB="0" distL="114300" distR="114300" simplePos="0" relativeHeight="251704320" behindDoc="0" locked="0" layoutInCell="1" allowOverlap="1" wp14:anchorId="19F40B73" wp14:editId="52D2FA26">
+                <wp:simplePos x="0" y="0"/>
+                <wp:positionH relativeFrom="column">
+                  <wp:posOffset>4262756</wp:posOffset>
+                </wp:positionH>
+                <wp:positionV relativeFrom="paragraph">
+                  <wp:posOffset>1786255</wp:posOffset>
+                </wp:positionV>
+                <wp:extent cx="857250" cy="238125"/>
+                <wp:effectExtent l="0" t="0" r="19050" b="28575"/>
+                <wp:wrapNone/>
+                <wp:docPr id="917022655" name="Téglalap 2"/>
+                <wp:cNvGraphicFramePr/>
+                <a:graphic xmlns:a="http://schemas.openxmlformats.org/drawingml/2006/main">
+                  <a:graphicData uri="http://schemas.microsoft.com/office/word/2010/wordprocessingShape">
+                    <wps:wsp>
+                      <wps:cNvSpPr/>
+                      <wps:spPr>
+                        <a:xfrm>
+                          <a:off x="0" y="0"/>
+                          <a:ext cx="857250" cy="238125"/>
+                        </a:xfrm>
+                        <a:prstGeom prst="rect">
+                          <a:avLst/>
+                        </a:prstGeom>
+                        <a:noFill/>
+                        <a:ln>
+                          <a:solidFill>
+                            <a:srgbClr val="FF0000"/>
+                          </a:solidFill>
+                        </a:ln>
+                      </wps:spPr>
+                      <wps:style>
+                        <a:lnRef idx="2">
+                          <a:schemeClr val="accent1">
+                            <a:shade val="15000"/>
+                          </a:schemeClr>
+                        </a:lnRef>
+                        <a:fillRef idx="1">
+                          <a:schemeClr val="accent1"/>
+                        </a:fillRef>
+                        <a:effectRef idx="0">
+                          <a:schemeClr val="accent1"/>
+                        </a:effectRef>
+                        <a:fontRef idx="minor">
+                          <a:schemeClr val="lt1"/>
+                        </a:fontRef>
+                      </wps:style>
+                      <wps:bodyPr rot="0" spcFirstLastPara="0" vertOverflow="overflow" horzOverflow="overflow" vert="horz" wrap="square" lIns="91440" tIns="45720" rIns="91440" bIns="45720" numCol="1" spcCol="0" rtlCol="0" fromWordArt="0" anchor="ctr" anchorCtr="0" forceAA="0" compatLnSpc="1">
+                        <a:prstTxWarp prst="textNoShape">
+                          <a:avLst/>
+                        </a:prstTxWarp>
+                        <a:noAutofit/>
+                      </wps:bodyPr>
+                    </wps:wsp>
+                  </a:graphicData>
+                </a:graphic>
+                <wp14:sizeRelH relativeFrom="margin">
+                  <wp14:pctWidth>0</wp14:pctWidth>
+                </wp14:sizeRelH>
+                <wp14:sizeRelV relativeFrom="margin">
+                  <wp14:pctHeight>0</wp14:pctHeight>
+                </wp14:sizeRelV>
+              </wp:anchor>
+            </w:drawing>
+          </mc:Choice>
+          <mc:Fallback>
+            <w:pict>
+              <v:rect w14:anchorId="04F17BD6" id="Téglalap 2" o:spid="_x0000_s1026" style="position:absolute;margin-left:335.65pt;margin-top:140.65pt;width:67.5pt;height:18.75pt;z-index:251704320;visibility:visible;mso-wrap-style:square;mso-width-percent:0;mso-height-percent:0;mso-wrap-distance-left:9pt;mso-wrap-distance-top:0;mso-wrap-distance-right:9pt;mso-wrap-distance-bottom:0;mso-position-horizontal:absolute;mso-position-horizontal-relative:text;mso-position-vertical:absolute;mso-position-vertical-relative:text;mso-width-percent:0;mso-height-percent:0;mso-width-relative:margin;mso-height-relative:margin;v-text-anchor:middle" o:gfxdata="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" filled="f" strokecolor="red" strokeweight="1.5pt"/>
+            </w:pict>
+          </mc:Fallback>
+        </mc:AlternateContent>
+      </w:r>
+      <w:r>
+        <w:rPr>
+          <w:noProof/>
+        </w:rPr>
         <w:drawing>
-          <wp:anchor distT="0" distB="0" distL="114300" distR="114300" simplePos="0" relativeHeight="251696128" behindDoc="0" locked="0" layoutInCell="1" allowOverlap="1" wp14:anchorId="1F5F912D" wp14:editId="43C92D7B">
+          <wp:anchor distT="0" distB="0" distL="114300" distR="114300" simplePos="0" relativeHeight="251702272" behindDoc="1" locked="0" layoutInCell="1" allowOverlap="1" wp14:anchorId="504482BE" wp14:editId="2211A77C">
             <wp:simplePos x="0" y="0"/>
             <wp:positionH relativeFrom="column">
-              <wp:posOffset>995680</wp:posOffset>
+              <wp:posOffset>-4445</wp:posOffset>
             </wp:positionH>
             <wp:positionV relativeFrom="paragraph">
-              <wp:posOffset>443230</wp:posOffset>
+              <wp:posOffset>0</wp:posOffset>
             </wp:positionV>
-            <wp:extent cx="3829050" cy="3638550"/>
-            <wp:effectExtent l="0" t="0" r="0" b="0"/>
+            <wp:extent cx="5760720" cy="3556635"/>
+            <wp:effectExtent l="0" t="0" r="0" b="5715"/>
+            <wp:wrapTopAndBottom/>
+            <wp:docPr id="493099363" name="Kép 1" descr="A képen szöveg, képernyőkép, szoftver, Multimédiás szoftver látható&#10;&#10;Előfordulhat, hogy a mesterséges intelligencia által létrehozott tartalom helytelen."/>
+            <wp:cNvGraphicFramePr>
+              <a:graphicFrameLocks xmlns:a="http://schemas.openxmlformats.org/drawingml/2006/main" noChangeAspect="1"/>
+            </wp:cNvGraphicFramePr>
+            <a:graphic xmlns:a="http://schemas.openxmlformats.org/drawingml/2006/main">
+              <a:graphicData uri="http://schemas.openxmlformats.org/drawingml/2006/picture">
+                <pic:pic xmlns:pic="http://schemas.openxmlformats.org/drawingml/2006/picture">
+                  <pic:nvPicPr>
+                    <pic:cNvPr id="443026519" name="Kép 1" descr="A képen szöveg, képernyőkép, szoftver, Multimédiás szoftver látható&#10;&#10;Előfordulhat, hogy a mesterséges intelligencia által létrehozott tartalom helytelen."/>
+                    <pic:cNvPicPr/>
+                  </pic:nvPicPr>
+                  <pic:blipFill>
+                    <a:blip r:embed="rId8">
+                      <a:extLst>
+                        <a:ext uri="{28A0092B-C50C-407E-A947-70E740481C1C}">
+                          <a14:useLocalDpi xmlns:a14="http://schemas.microsoft.com/office/drawing/2010/main" val="0"/>
+                        </a:ext>
+                      </a:extLst>
+                    </a:blip>
+                    <a:stretch>
+                      <a:fillRect/>
+                    </a:stretch>
+                  </pic:blipFill>
+                  <pic:spPr>
+                    <a:xfrm>
+                      <a:off x="0" y="0"/>
+                      <a:ext cx="5760720" cy="3556635"/>
+                    </a:xfrm>
+                    <a:prstGeom prst="rect">
+                      <a:avLst/>
+                    </a:prstGeom>
+                  </pic:spPr>
+                </pic:pic>
+              </a:graphicData>
+            </a:graphic>
+          </wp:anchor>
+        </w:drawing>
+      </w:r>
+    </w:p>
+    <w:p>
+      <w:r>
+        <w:rPr>
+          <w:noProof/>
+        </w:rPr>
+        <w:drawing>
+          <wp:anchor distT="0" distB="0" distL="114300" distR="114300" simplePos="0" relativeHeight="251696128" behindDoc="0" locked="0" layoutInCell="1" allowOverlap="1" wp14:anchorId="1F5F912D" wp14:editId="6FD1E35B">
+            <wp:simplePos x="0" y="0"/>
+            <wp:positionH relativeFrom="margin">
+              <wp:align>center</wp:align>
+            </wp:positionH>
+            <wp:positionV relativeFrom="paragraph">
+              <wp:posOffset>473926</wp:posOffset>
+            </wp:positionV>
+            <wp:extent cx="3079115" cy="2926080"/>
+            <wp:effectExtent l="0" t="0" r="6985" b="7620"/>
             <wp:wrapSquare wrapText="bothSides"/>
             <wp:docPr id="1596561050" name="Kép 1" descr="A képen szöveg, képernyőkép, szoftver, Operációs rendszer látható&#10;&#10;Előfordulhat, hogy a mesterséges intelligencia által létrehozott tartalom helytelen."/>
             <wp:cNvGraphicFramePr>
@@ -2505,7 +3365,7 @@
                   <pic:spPr>
                     <a:xfrm>
                       <a:off x="0" y="0"/>
-                      <a:ext cx="3829050" cy="3638550"/>
+                      <a:ext cx="3079115" cy="2926080"/>
                     </a:xfrm>
                     <a:prstGeom prst="rect">
                       <a:avLst/>
@@ -2514,6 +3374,12 @@
                 </pic:pic>
               </a:graphicData>
             </a:graphic>
+            <wp14:sizeRelH relativeFrom="margin">
+              <wp14:pctWidth>0</wp14:pctWidth>
+            </wp14:sizeRelH>
+            <wp14:sizeRelV relativeFrom="margin">
+              <wp14:pctHeight>0</wp14:pctHeight>
+            </wp14:sizeRelV>
           </wp:anchor>
         </w:drawing>
       </w:r>
@@ -2532,7 +3398,6 @@
     <w:p/>
     <w:p/>
     <w:p/>
-    <w:p/>
     <w:p>
       <w:r>
         <w:t>A „Leállítás” gombra kattintva megszakíthatjuk az ismétlődést.</w:t>
@@ -2550,7 +3415,6 @@
         <w:rPr>
           <w:noProof/>
         </w:rPr>
-        <w:lastRenderedPageBreak/>
         <mc:AlternateContent>
           <mc:Choice Requires="wps">
             <w:drawing>
@@ -2687,6 +3551,9 @@
     </w:p>
     <w:p>
       <w:r>
+        <w:rPr>
+          <w:noProof/>
+        </w:rPr>
         <w:drawing>
           <wp:anchor distT="0" distB="0" distL="114300" distR="114300" simplePos="0" relativeHeight="251694080" behindDoc="0" locked="0" layoutInCell="1" allowOverlap="1" wp14:anchorId="08E2D0B4" wp14:editId="598FB09B">
             <wp:simplePos x="0" y="0"/>
@@ -2747,6 +3614,15 @@
     <w:p/>
     <w:p/>
     <w:p/>
+    <w:p/>
+    <w:p/>
+    <w:p/>
+    <w:p/>
+    <w:p/>
+    <w:p/>
+    <w:p/>
+    <w:p/>
+    <w:p/>
     <w:p>
       <w:r>
         <w:rPr>
@@ -2815,9 +3691,10 @@
     <w:p/>
     <w:p/>
     <w:p/>
-    <w:p>
-      <w:r>
-        <w:lastRenderedPageBreak/>
+    <w:p/>
+    <w:p/>
+    <w:p>
+      <w:r>
         <w:t>„Bevétel” opció csak a bevételeket jeleníti meg a kiválasztott számlán.</w:t>
       </w:r>
     </w:p>
@@ -2864,8 +3741,10 @@
       </w:r>
     </w:p>
     <w:p/>
-    <w:p>
-      <w:r>
+    <w:p/>
+    <w:p>
+      <w:r>
+        <w:lastRenderedPageBreak/>
         <w:t>„Minden” opció megjeleníti az összes tranzakciót a kiválasztott számlán</w:t>
       </w:r>
     </w:p>
@@ -2924,6 +3803,138 @@
           <w:szCs w:val="32"/>
         </w:rPr>
       </w:pPr>
+    </w:p>
+    <w:p>
+      <w:pPr>
+        <w:pBdr>
+          <w:bottom w:val="single" w:sz="4" w:space="1" w:color="auto"/>
+        </w:pBdr>
+        <w:jc w:val="center"/>
+        <w:rPr>
+          <w:sz w:val="32"/>
+          <w:szCs w:val="32"/>
+        </w:rPr>
+      </w:pPr>
+    </w:p>
+    <w:p>
+      <w:pPr>
+        <w:pBdr>
+          <w:bottom w:val="single" w:sz="4" w:space="1" w:color="auto"/>
+        </w:pBdr>
+        <w:jc w:val="center"/>
+        <w:rPr>
+          <w:sz w:val="32"/>
+          <w:szCs w:val="32"/>
+        </w:rPr>
+      </w:pPr>
+    </w:p>
+    <w:p>
+      <w:pPr>
+        <w:pBdr>
+          <w:bottom w:val="single" w:sz="4" w:space="1" w:color="auto"/>
+        </w:pBdr>
+        <w:jc w:val="center"/>
+        <w:rPr>
+          <w:sz w:val="32"/>
+          <w:szCs w:val="32"/>
+        </w:rPr>
+      </w:pPr>
+    </w:p>
+    <w:p>
+      <w:pPr>
+        <w:pBdr>
+          <w:bottom w:val="single" w:sz="4" w:space="1" w:color="auto"/>
+        </w:pBdr>
+        <w:jc w:val="center"/>
+        <w:rPr>
+          <w:sz w:val="32"/>
+          <w:szCs w:val="32"/>
+        </w:rPr>
+      </w:pPr>
+    </w:p>
+    <w:p>
+      <w:pPr>
+        <w:pBdr>
+          <w:bottom w:val="single" w:sz="4" w:space="1" w:color="auto"/>
+        </w:pBdr>
+        <w:jc w:val="center"/>
+        <w:rPr>
+          <w:sz w:val="32"/>
+          <w:szCs w:val="32"/>
+        </w:rPr>
+      </w:pPr>
+    </w:p>
+    <w:p>
+      <w:pPr>
+        <w:pBdr>
+          <w:bottom w:val="single" w:sz="4" w:space="1" w:color="auto"/>
+        </w:pBdr>
+        <w:jc w:val="center"/>
+        <w:rPr>
+          <w:sz w:val="32"/>
+          <w:szCs w:val="32"/>
+        </w:rPr>
+      </w:pPr>
+    </w:p>
+    <w:p>
+      <w:pPr>
+        <w:pBdr>
+          <w:bottom w:val="single" w:sz="4" w:space="1" w:color="auto"/>
+        </w:pBdr>
+        <w:jc w:val="center"/>
+        <w:rPr>
+          <w:sz w:val="32"/>
+          <w:szCs w:val="32"/>
+        </w:rPr>
+      </w:pPr>
+    </w:p>
+    <w:p>
+      <w:pPr>
+        <w:pBdr>
+          <w:bottom w:val="single" w:sz="4" w:space="1" w:color="auto"/>
+        </w:pBdr>
+        <w:jc w:val="center"/>
+        <w:rPr>
+          <w:sz w:val="32"/>
+          <w:szCs w:val="32"/>
+        </w:rPr>
+      </w:pPr>
+    </w:p>
+    <w:p>
+      <w:pPr>
+        <w:pBdr>
+          <w:bottom w:val="single" w:sz="4" w:space="1" w:color="auto"/>
+        </w:pBdr>
+        <w:jc w:val="center"/>
+        <w:rPr>
+          <w:sz w:val="32"/>
+          <w:szCs w:val="32"/>
+        </w:rPr>
+      </w:pPr>
+    </w:p>
+    <w:p>
+      <w:pPr>
+        <w:pBdr>
+          <w:bottom w:val="single" w:sz="4" w:space="1" w:color="auto"/>
+        </w:pBdr>
+        <w:jc w:val="center"/>
+        <w:rPr>
+          <w:sz w:val="32"/>
+          <w:szCs w:val="32"/>
+        </w:rPr>
+      </w:pPr>
+    </w:p>
+    <w:p>
+      <w:pPr>
+        <w:pBdr>
+          <w:bottom w:val="single" w:sz="4" w:space="1" w:color="auto"/>
+        </w:pBdr>
+        <w:jc w:val="center"/>
+        <w:rPr>
+          <w:sz w:val="32"/>
+          <w:szCs w:val="32"/>
+        </w:rPr>
+      </w:pPr>
       <w:r>
         <w:rPr>
           <w:sz w:val="32"/>
@@ -2946,7 +3957,7 @@
         <mc:AlternateContent>
           <mc:Choice Requires="wps">
             <w:drawing>
-              <wp:anchor distT="0" distB="0" distL="114300" distR="114300" simplePos="0" relativeHeight="251697152" behindDoc="0" locked="0" layoutInCell="1" allowOverlap="1" wp14:anchorId="3C059AB3" wp14:editId="484186B8">
+              <wp:anchor distT="0" distB="0" distL="114300" distR="114300" simplePos="0" relativeHeight="251697152" behindDoc="0" locked="0" layoutInCell="1" allowOverlap="1" wp14:anchorId="3C059AB3" wp14:editId="52BB87B9">
                 <wp:simplePos x="0" y="0"/>
                 <wp:positionH relativeFrom="column">
                   <wp:posOffset>1843405</wp:posOffset>
@@ -3011,12 +4022,15 @@
           </mc:Choice>
           <mc:Fallback>
             <w:pict>
-              <v:rect w14:anchorId="798B19FF" id="Téglalap 4" o:spid="_x0000_s1026" style="position:absolute;margin-left:145.15pt;margin-top:22.8pt;width:74.25pt;height:63.75pt;z-index:251697152;visibility:visible;mso-wrap-style:square;mso-height-percent:0;mso-wrap-distance-left:9pt;mso-wrap-distance-top:0;mso-wrap-distance-right:9pt;mso-wrap-distance-bottom:0;mso-position-horizontal:absolute;mso-position-horizontal-relative:text;mso-position-vertical:absolute;mso-position-vertical-relative:text;mso-height-percent:0;mso-height-relative:margin;v-text-anchor:middle" o:gfxdata="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" filled="f" strokecolor="red" strokeweight="1.5pt"/>
+              <v:rect w14:anchorId="38201667" id="Téglalap 4" o:spid="_x0000_s1026" style="position:absolute;margin-left:145.15pt;margin-top:22.8pt;width:74.25pt;height:63.75pt;z-index:251697152;visibility:visible;mso-wrap-style:square;mso-height-percent:0;mso-wrap-distance-left:9pt;mso-wrap-distance-top:0;mso-wrap-distance-right:9pt;mso-wrap-distance-bottom:0;mso-position-horizontal:absolute;mso-position-horizontal-relative:text;mso-position-vertical:absolute;mso-position-vertical-relative:text;mso-height-percent:0;mso-height-relative:margin;v-text-anchor:middle" o:gfxdata="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" filled="f" strokecolor="red" strokeweight="1.5pt"/>
             </w:pict>
           </mc:Fallback>
         </mc:AlternateContent>
       </w:r>
       <w:r>
+        <w:rPr>
+          <w:noProof/>
+        </w:rPr>
         <w:drawing>
           <wp:inline distT="0" distB="0" distL="0" distR="0" wp14:anchorId="4EB8C69C" wp14:editId="3FE9DECD">
             <wp:extent cx="5760720" cy="3520440"/>
@@ -3117,7 +4131,20 @@
         </w:drawing>
       </w:r>
       <w:r>
-        <w:t xml:space="preserve"> „Utalás”-ra kattintva megnyílik egy ablak az utaláshoz.</w:t>
+        <w:t xml:space="preserve"> „</w:t>
+      </w:r>
+      <w:proofErr w:type="gramStart"/>
+      <w:r>
+        <w:t>Utalás”-</w:t>
+      </w:r>
+      <w:proofErr w:type="spellStart"/>
+      <w:proofErr w:type="gramEnd"/>
+      <w:r>
+        <w:t>ra</w:t>
+      </w:r>
+      <w:proofErr w:type="spellEnd"/>
+      <w:r>
+        <w:t xml:space="preserve"> kattintva megnyílik egy ablak az utaláshoz.</w:t>
       </w:r>
     </w:p>
     <w:p>
@@ -3145,6 +4172,129 @@
           <w:noProof/>
         </w:rPr>
         <w:lastRenderedPageBreak/>
+        <mc:AlternateContent>
+          <mc:Choice Requires="wps">
+            <w:drawing>
+              <wp:anchor distT="0" distB="0" distL="114300" distR="114300" simplePos="0" relativeHeight="251706368" behindDoc="0" locked="0" layoutInCell="1" allowOverlap="1" wp14:anchorId="7AF7A4BF" wp14:editId="0139B3B6">
+                <wp:simplePos x="0" y="0"/>
+                <wp:positionH relativeFrom="column">
+                  <wp:posOffset>1900555</wp:posOffset>
+                </wp:positionH>
+                <wp:positionV relativeFrom="paragraph">
+                  <wp:posOffset>652780</wp:posOffset>
+                </wp:positionV>
+                <wp:extent cx="781050" cy="190500"/>
+                <wp:effectExtent l="0" t="0" r="19050" b="19050"/>
+                <wp:wrapNone/>
+                <wp:docPr id="931251814" name="Téglalap 4"/>
+                <wp:cNvGraphicFramePr/>
+                <a:graphic xmlns:a="http://schemas.openxmlformats.org/drawingml/2006/main">
+                  <a:graphicData uri="http://schemas.microsoft.com/office/word/2010/wordprocessingShape">
+                    <wps:wsp>
+                      <wps:cNvSpPr/>
+                      <wps:spPr>
+                        <a:xfrm>
+                          <a:off x="0" y="0"/>
+                          <a:ext cx="781050" cy="190500"/>
+                        </a:xfrm>
+                        <a:prstGeom prst="rect">
+                          <a:avLst/>
+                        </a:prstGeom>
+                        <a:noFill/>
+                        <a:ln>
+                          <a:solidFill>
+                            <a:srgbClr val="FF0000"/>
+                          </a:solidFill>
+                        </a:ln>
+                      </wps:spPr>
+                      <wps:style>
+                        <a:lnRef idx="2">
+                          <a:schemeClr val="accent1">
+                            <a:shade val="15000"/>
+                          </a:schemeClr>
+                        </a:lnRef>
+                        <a:fillRef idx="1">
+                          <a:schemeClr val="accent1"/>
+                        </a:fillRef>
+                        <a:effectRef idx="0">
+                          <a:schemeClr val="accent1"/>
+                        </a:effectRef>
+                        <a:fontRef idx="minor">
+                          <a:schemeClr val="lt1"/>
+                        </a:fontRef>
+                      </wps:style>
+                      <wps:bodyPr rot="0" spcFirstLastPara="0" vertOverflow="overflow" horzOverflow="overflow" vert="horz" wrap="square" lIns="91440" tIns="45720" rIns="91440" bIns="45720" numCol="1" spcCol="0" rtlCol="0" fromWordArt="0" anchor="ctr" anchorCtr="0" forceAA="0" compatLnSpc="1">
+                        <a:prstTxWarp prst="textNoShape">
+                          <a:avLst/>
+                        </a:prstTxWarp>
+                        <a:noAutofit/>
+                      </wps:bodyPr>
+                    </wps:wsp>
+                  </a:graphicData>
+                </a:graphic>
+                <wp14:sizeRelH relativeFrom="margin">
+                  <wp14:pctWidth>0</wp14:pctWidth>
+                </wp14:sizeRelH>
+                <wp14:sizeRelV relativeFrom="margin">
+                  <wp14:pctHeight>0</wp14:pctHeight>
+                </wp14:sizeRelV>
+              </wp:anchor>
+            </w:drawing>
+          </mc:Choice>
+          <mc:Fallback>
+            <w:pict>
+              <v:rect w14:anchorId="3F4CCFFB" id="Téglalap 4" o:spid="_x0000_s1026" style="position:absolute;margin-left:149.65pt;margin-top:51.4pt;width:61.5pt;height:15pt;z-index:251706368;visibility:visible;mso-wrap-style:square;mso-width-percent:0;mso-height-percent:0;mso-wrap-distance-left:9pt;mso-wrap-distance-top:0;mso-wrap-distance-right:9pt;mso-wrap-distance-bottom:0;mso-position-horizontal:absolute;mso-position-horizontal-relative:text;mso-position-vertical:absolute;mso-position-vertical-relative:text;mso-width-percent:0;mso-height-percent:0;mso-width-relative:margin;mso-height-relative:margin;v-text-anchor:middle" o:gfxdata="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" filled="f" strokecolor="red" strokeweight="1.5pt"/>
+            </w:pict>
+          </mc:Fallback>
+        </mc:AlternateContent>
+      </w:r>
+      <w:r>
+        <w:rPr>
+          <w:noProof/>
+        </w:rPr>
+        <w:drawing>
+          <wp:inline distT="0" distB="0" distL="0" distR="0" wp14:anchorId="266D259C" wp14:editId="25FBADD9">
+            <wp:extent cx="5760720" cy="3520440"/>
+            <wp:effectExtent l="0" t="0" r="0" b="3810"/>
+            <wp:docPr id="1571941408" name="Kép 1" descr="A képen szöveg, képernyőkép, szoftver, Multimédiás szoftver látható&#10;&#10;Előfordulhat, hogy a mesterséges intelligencia által létrehozott tartalom helytelen."/>
+            <wp:cNvGraphicFramePr>
+              <a:graphicFrameLocks xmlns:a="http://schemas.openxmlformats.org/drawingml/2006/main" noChangeAspect="1"/>
+            </wp:cNvGraphicFramePr>
+            <a:graphic xmlns:a="http://schemas.openxmlformats.org/drawingml/2006/main">
+              <a:graphicData uri="http://schemas.openxmlformats.org/drawingml/2006/picture">
+                <pic:pic xmlns:pic="http://schemas.openxmlformats.org/drawingml/2006/picture">
+                  <pic:nvPicPr>
+                    <pic:cNvPr id="171354514" name="Kép 1" descr="A képen szöveg, képernyőkép, szoftver, Multimédiás szoftver látható&#10;&#10;Előfordulhat, hogy a mesterséges intelligencia által létrehozott tartalom helytelen."/>
+                    <pic:cNvPicPr/>
+                  </pic:nvPicPr>
+                  <pic:blipFill>
+                    <a:blip r:embed="rId28"/>
+                    <a:stretch>
+                      <a:fillRect/>
+                    </a:stretch>
+                  </pic:blipFill>
+                  <pic:spPr>
+                    <a:xfrm>
+                      <a:off x="0" y="0"/>
+                      <a:ext cx="5760720" cy="3520440"/>
+                    </a:xfrm>
+                    <a:prstGeom prst="rect">
+                      <a:avLst/>
+                    </a:prstGeom>
+                  </pic:spPr>
+                </pic:pic>
+              </a:graphicData>
+            </a:graphic>
+          </wp:inline>
+        </w:drawing>
+      </w:r>
+    </w:p>
+    <w:p/>
+    <w:p>
+      <w:r>
+        <w:rPr>
+          <w:noProof/>
+        </w:rPr>
         <w:drawing>
           <wp:anchor distT="0" distB="0" distL="114300" distR="114300" simplePos="0" relativeHeight="251699200" behindDoc="0" locked="0" layoutInCell="1" allowOverlap="1" wp14:anchorId="09F0EC21" wp14:editId="196C0AE0">
             <wp:simplePos x="0" y="0"/>
@@ -3202,7 +4352,13 @@
         </w:drawing>
       </w:r>
       <w:r>
-        <w:t>„Felhasználó felvétele”-re kattintva megnyílik egy ablak, ahol fel tud venni a számlára egy felhasználót</w:t>
+        <w:t>„Felhasználó felvétele”</w:t>
+      </w:r>
+      <w:r>
+        <w:t xml:space="preserve"> gombra</w:t>
+      </w:r>
+      <w:r>
+        <w:t xml:space="preserve"> kattintva megnyílik egy ablak, ahol fel tud venni a számlára egy felhasználót</w:t>
       </w:r>
     </w:p>
     <w:p>
@@ -3283,6 +4439,162 @@
           <w:noProof/>
         </w:rPr>
       </w:pPr>
+    </w:p>
+    <w:p>
+      <w:pPr>
+        <w:rPr>
+          <w:noProof/>
+        </w:rPr>
+      </w:pPr>
+    </w:p>
+    <w:p>
+      <w:pPr>
+        <w:rPr>
+          <w:noProof/>
+        </w:rPr>
+      </w:pPr>
+    </w:p>
+    <w:p>
+      <w:pPr>
+        <w:rPr>
+          <w:noProof/>
+        </w:rPr>
+      </w:pPr>
+    </w:p>
+    <w:p>
+      <w:pPr>
+        <w:rPr>
+          <w:noProof/>
+        </w:rPr>
+      </w:pPr>
+    </w:p>
+    <w:p>
+      <w:pPr>
+        <w:rPr>
+          <w:noProof/>
+        </w:rPr>
+      </w:pPr>
+      <w:r>
+        <w:rPr>
+          <w:noProof/>
+        </w:rPr>
+        <w:lastRenderedPageBreak/>
+        <mc:AlternateContent>
+          <mc:Choice Requires="wps">
+            <w:drawing>
+              <wp:anchor distT="0" distB="0" distL="114300" distR="114300" simplePos="0" relativeHeight="251708416" behindDoc="0" locked="0" layoutInCell="1" allowOverlap="1" wp14:anchorId="71B69D02" wp14:editId="1FA73F68">
+                <wp:simplePos x="0" y="0"/>
+                <wp:positionH relativeFrom="column">
+                  <wp:posOffset>1900555</wp:posOffset>
+                </wp:positionH>
+                <wp:positionV relativeFrom="paragraph">
+                  <wp:posOffset>795655</wp:posOffset>
+                </wp:positionV>
+                <wp:extent cx="781050" cy="190500"/>
+                <wp:effectExtent l="0" t="0" r="19050" b="19050"/>
+                <wp:wrapNone/>
+                <wp:docPr id="1232263515" name="Téglalap 4"/>
+                <wp:cNvGraphicFramePr/>
+                <a:graphic xmlns:a="http://schemas.openxmlformats.org/drawingml/2006/main">
+                  <a:graphicData uri="http://schemas.microsoft.com/office/word/2010/wordprocessingShape">
+                    <wps:wsp>
+                      <wps:cNvSpPr/>
+                      <wps:spPr>
+                        <a:xfrm>
+                          <a:off x="0" y="0"/>
+                          <a:ext cx="781050" cy="190500"/>
+                        </a:xfrm>
+                        <a:prstGeom prst="rect">
+                          <a:avLst/>
+                        </a:prstGeom>
+                        <a:noFill/>
+                        <a:ln>
+                          <a:solidFill>
+                            <a:srgbClr val="FF0000"/>
+                          </a:solidFill>
+                        </a:ln>
+                      </wps:spPr>
+                      <wps:style>
+                        <a:lnRef idx="2">
+                          <a:schemeClr val="accent1">
+                            <a:shade val="15000"/>
+                          </a:schemeClr>
+                        </a:lnRef>
+                        <a:fillRef idx="1">
+                          <a:schemeClr val="accent1"/>
+                        </a:fillRef>
+                        <a:effectRef idx="0">
+                          <a:schemeClr val="accent1"/>
+                        </a:effectRef>
+                        <a:fontRef idx="minor">
+                          <a:schemeClr val="lt1"/>
+                        </a:fontRef>
+                      </wps:style>
+                      <wps:bodyPr rot="0" spcFirstLastPara="0" vertOverflow="overflow" horzOverflow="overflow" vert="horz" wrap="square" lIns="91440" tIns="45720" rIns="91440" bIns="45720" numCol="1" spcCol="0" rtlCol="0" fromWordArt="0" anchor="ctr" anchorCtr="0" forceAA="0" compatLnSpc="1">
+                        <a:prstTxWarp prst="textNoShape">
+                          <a:avLst/>
+                        </a:prstTxWarp>
+                        <a:noAutofit/>
+                      </wps:bodyPr>
+                    </wps:wsp>
+                  </a:graphicData>
+                </a:graphic>
+                <wp14:sizeRelH relativeFrom="margin">
+                  <wp14:pctWidth>0</wp14:pctWidth>
+                </wp14:sizeRelH>
+                <wp14:sizeRelV relativeFrom="margin">
+                  <wp14:pctHeight>0</wp14:pctHeight>
+                </wp14:sizeRelV>
+              </wp:anchor>
+            </w:drawing>
+          </mc:Choice>
+          <mc:Fallback>
+            <w:pict>
+              <v:rect w14:anchorId="140CAC4F" id="Téglalap 4" o:spid="_x0000_s1026" style="position:absolute;margin-left:149.65pt;margin-top:62.65pt;width:61.5pt;height:15pt;z-index:251708416;visibility:visible;mso-wrap-style:square;mso-width-percent:0;mso-height-percent:0;mso-wrap-distance-left:9pt;mso-wrap-distance-top:0;mso-wrap-distance-right:9pt;mso-wrap-distance-bottom:0;mso-position-horizontal:absolute;mso-position-horizontal-relative:text;mso-position-vertical:absolute;mso-position-vertical-relative:text;mso-width-percent:0;mso-height-percent:0;mso-width-relative:margin;mso-height-relative:margin;v-text-anchor:middle" o:gfxdata="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" filled="f" strokecolor="red" strokeweight="1.5pt"/>
+            </w:pict>
+          </mc:Fallback>
+        </mc:AlternateContent>
+      </w:r>
+      <w:r>
+        <w:rPr>
+          <w:noProof/>
+        </w:rPr>
+        <w:drawing>
+          <wp:inline distT="0" distB="0" distL="0" distR="0" wp14:anchorId="7FE23741" wp14:editId="6BBB2B69">
+            <wp:extent cx="5760720" cy="3520440"/>
+            <wp:effectExtent l="0" t="0" r="0" b="3810"/>
+            <wp:docPr id="1299021119" name="Kép 1" descr="A képen szöveg, képernyőkép, szoftver, Multimédiás szoftver látható&#10;&#10;Előfordulhat, hogy a mesterséges intelligencia által létrehozott tartalom helytelen."/>
+            <wp:cNvGraphicFramePr>
+              <a:graphicFrameLocks xmlns:a="http://schemas.openxmlformats.org/drawingml/2006/main" noChangeAspect="1"/>
+            </wp:cNvGraphicFramePr>
+            <a:graphic xmlns:a="http://schemas.openxmlformats.org/drawingml/2006/main">
+              <a:graphicData uri="http://schemas.openxmlformats.org/drawingml/2006/picture">
+                <pic:pic xmlns:pic="http://schemas.openxmlformats.org/drawingml/2006/picture">
+                  <pic:nvPicPr>
+                    <pic:cNvPr id="171354514" name="Kép 1" descr="A képen szöveg, képernyőkép, szoftver, Multimédiás szoftver látható&#10;&#10;Előfordulhat, hogy a mesterséges intelligencia által létrehozott tartalom helytelen."/>
+                    <pic:cNvPicPr/>
+                  </pic:nvPicPr>
+                  <pic:blipFill>
+                    <a:blip r:embed="rId28"/>
+                    <a:stretch>
+                      <a:fillRect/>
+                    </a:stretch>
+                  </pic:blipFill>
+                  <pic:spPr>
+                    <a:xfrm>
+                      <a:off x="0" y="0"/>
+                      <a:ext cx="5760720" cy="3520440"/>
+                    </a:xfrm>
+                    <a:prstGeom prst="rect">
+                      <a:avLst/>
+                    </a:prstGeom>
+                  </pic:spPr>
+                </pic:pic>
+              </a:graphicData>
+            </a:graphic>
+          </wp:inline>
+        </w:drawing>
+      </w:r>
     </w:p>
     <w:p>
       <w:pPr>
